--- a/DataWarehouse_Assignment1.docx
+++ b/DataWarehouse_Assignment1.docx
@@ -49,16 +49,43 @@
           <w:szCs w:val="32"/>
           <w:lang w:val="en-US"/>
         </w:rPr>
-        <w:t>1.IPL Cricket Tournament start schema Design</w:t>
-      </w:r>
-      <w:r>
-        <w:rPr>
-          <w:rFonts w:ascii="Times New Roman" w:hAnsi="Times New Roman" w:cs="Times New Roman"/>
-          <w:sz w:val="32"/>
-          <w:szCs w:val="32"/>
-          <w:lang w:val="en-US"/>
-        </w:rPr>
-        <w:t>:</w:t>
+        <w:t xml:space="preserve">1.IPL Cricket Tournament </w:t>
+      </w:r>
+      <w:r>
+        <w:rPr>
+          <w:rFonts w:ascii="Times New Roman" w:hAnsi="Times New Roman" w:cs="Times New Roman"/>
+          <w:sz w:val="32"/>
+          <w:szCs w:val="32"/>
+          <w:lang w:val="en-US"/>
+        </w:rPr>
+        <w:t>S</w:t>
+      </w:r>
+      <w:r>
+        <w:rPr>
+          <w:rFonts w:ascii="Times New Roman" w:hAnsi="Times New Roman" w:cs="Times New Roman"/>
+          <w:sz w:val="32"/>
+          <w:szCs w:val="32"/>
+          <w:lang w:val="en-US"/>
+        </w:rPr>
+        <w:t xml:space="preserve">tar </w:t>
+      </w:r>
+      <w:r>
+        <w:rPr>
+          <w:rFonts w:ascii="Times New Roman" w:hAnsi="Times New Roman" w:cs="Times New Roman"/>
+          <w:sz w:val="32"/>
+          <w:szCs w:val="32"/>
+          <w:lang w:val="en-US"/>
+        </w:rPr>
+        <w:t>S</w:t>
+      </w:r>
+      <w:r>
+        <w:rPr>
+          <w:rFonts w:ascii="Times New Roman" w:hAnsi="Times New Roman" w:cs="Times New Roman"/>
+          <w:sz w:val="32"/>
+          <w:szCs w:val="32"/>
+          <w:lang w:val="en-US"/>
+        </w:rPr>
+        <w:t>chema Design:</w:t>
       </w:r>
     </w:p>
     <w:p>
@@ -218,16 +245,7 @@
           <w:lang w:val="en-US"/>
         </w:rPr>
         <w:lastRenderedPageBreak/>
-        <w:t>1.IPL Cricket Tournament Snowflake Schema</w:t>
-      </w:r>
-      <w:r>
-        <w:rPr>
-          <w:rFonts w:ascii="Times New Roman" w:hAnsi="Times New Roman" w:cs="Times New Roman"/>
-          <w:sz w:val="32"/>
-          <w:szCs w:val="32"/>
-          <w:lang w:val="en-US"/>
-        </w:rPr>
-        <w:t>:</w:t>
+        <w:t>1.IPL Cricket Tournament Snowflake Schema:</w:t>
       </w:r>
     </w:p>
     <w:p>
@@ -413,36 +431,7 @@
           <w:szCs w:val="32"/>
           <w:lang w:val="en-US"/>
         </w:rPr>
-        <w:t xml:space="preserve">2. Food Delivery Apps like </w:t>
-      </w:r>
-      <w:proofErr w:type="spellStart"/>
-      <w:r>
-        <w:rPr>
-          <w:rFonts w:ascii="Times New Roman" w:hAnsi="Times New Roman" w:cs="Times New Roman"/>
-          <w:sz w:val="32"/>
-          <w:szCs w:val="32"/>
-          <w:lang w:val="en-US"/>
-        </w:rPr>
-        <w:t>Swiggy</w:t>
-      </w:r>
-      <w:proofErr w:type="spellEnd"/>
-      <w:r>
-        <w:rPr>
-          <w:rFonts w:ascii="Times New Roman" w:hAnsi="Times New Roman" w:cs="Times New Roman"/>
-          <w:sz w:val="32"/>
-          <w:szCs w:val="32"/>
-          <w:lang w:val="en-US"/>
-        </w:rPr>
-        <w:t>, Zomato Star Schema Design</w:t>
-      </w:r>
-      <w:r>
-        <w:rPr>
-          <w:rFonts w:ascii="Times New Roman" w:hAnsi="Times New Roman" w:cs="Times New Roman"/>
-          <w:sz w:val="32"/>
-          <w:szCs w:val="32"/>
-          <w:lang w:val="en-US"/>
-        </w:rPr>
-        <w:t>:</w:t>
+        <w:t>2. Food Delivery Apps like Swiggy, Zomato Star Schema Design:</w:t>
       </w:r>
     </w:p>
     <w:p>
@@ -522,36 +511,7 @@
           <w:szCs w:val="32"/>
           <w:lang w:val="en-US"/>
         </w:rPr>
-        <w:t xml:space="preserve">2. Food Delivery Apps like </w:t>
-      </w:r>
-      <w:proofErr w:type="spellStart"/>
-      <w:r>
-        <w:rPr>
-          <w:rFonts w:ascii="Times New Roman" w:hAnsi="Times New Roman" w:cs="Times New Roman"/>
-          <w:sz w:val="32"/>
-          <w:szCs w:val="32"/>
-          <w:lang w:val="en-US"/>
-        </w:rPr>
-        <w:t>Swiggy</w:t>
-      </w:r>
-      <w:proofErr w:type="spellEnd"/>
-      <w:r>
-        <w:rPr>
-          <w:rFonts w:ascii="Times New Roman" w:hAnsi="Times New Roman" w:cs="Times New Roman"/>
-          <w:sz w:val="32"/>
-          <w:szCs w:val="32"/>
-          <w:lang w:val="en-US"/>
-        </w:rPr>
-        <w:t>, Zomato Snowflake Schema Design</w:t>
-      </w:r>
-      <w:r>
-        <w:rPr>
-          <w:rFonts w:ascii="Times New Roman" w:hAnsi="Times New Roman" w:cs="Times New Roman"/>
-          <w:sz w:val="32"/>
-          <w:szCs w:val="32"/>
-          <w:lang w:val="en-US"/>
-        </w:rPr>
-        <w:t>:</w:t>
+        <w:t>2. Food Delivery Apps like Swiggy, Zomato Snowflake Schema Design:</w:t>
       </w:r>
     </w:p>
     <w:p>
@@ -632,16 +592,133 @@
           <w:lang w:val="en-US"/>
         </w:rPr>
         <w:lastRenderedPageBreak/>
-        <w:t>3. Cab ride services like uber star schema design</w:t>
-      </w:r>
-      <w:r>
-        <w:rPr>
-          <w:rFonts w:ascii="Times New Roman" w:hAnsi="Times New Roman" w:cs="Times New Roman"/>
-          <w:sz w:val="32"/>
-          <w:szCs w:val="32"/>
-          <w:lang w:val="en-US"/>
-        </w:rPr>
-        <w:t>:</w:t>
+        <w:t xml:space="preserve">3. Cab </w:t>
+      </w:r>
+      <w:r>
+        <w:rPr>
+          <w:rFonts w:ascii="Times New Roman" w:hAnsi="Times New Roman" w:cs="Times New Roman"/>
+          <w:sz w:val="32"/>
+          <w:szCs w:val="32"/>
+          <w:lang w:val="en-US"/>
+        </w:rPr>
+        <w:t>R</w:t>
+      </w:r>
+      <w:r>
+        <w:rPr>
+          <w:rFonts w:ascii="Times New Roman" w:hAnsi="Times New Roman" w:cs="Times New Roman"/>
+          <w:sz w:val="32"/>
+          <w:szCs w:val="32"/>
+          <w:lang w:val="en-US"/>
+        </w:rPr>
+        <w:t xml:space="preserve">ide </w:t>
+      </w:r>
+      <w:r>
+        <w:rPr>
+          <w:rFonts w:ascii="Times New Roman" w:hAnsi="Times New Roman" w:cs="Times New Roman"/>
+          <w:sz w:val="32"/>
+          <w:szCs w:val="32"/>
+          <w:lang w:val="en-US"/>
+        </w:rPr>
+        <w:t>S</w:t>
+      </w:r>
+      <w:r>
+        <w:rPr>
+          <w:rFonts w:ascii="Times New Roman" w:hAnsi="Times New Roman" w:cs="Times New Roman"/>
+          <w:sz w:val="32"/>
+          <w:szCs w:val="32"/>
+          <w:lang w:val="en-US"/>
+        </w:rPr>
+        <w:t xml:space="preserve">ervices </w:t>
+      </w:r>
+      <w:r>
+        <w:rPr>
+          <w:rFonts w:ascii="Times New Roman" w:hAnsi="Times New Roman" w:cs="Times New Roman"/>
+          <w:sz w:val="32"/>
+          <w:szCs w:val="32"/>
+          <w:lang w:val="en-US"/>
+        </w:rPr>
+        <w:t>L</w:t>
+      </w:r>
+      <w:r>
+        <w:rPr>
+          <w:rFonts w:ascii="Times New Roman" w:hAnsi="Times New Roman" w:cs="Times New Roman"/>
+          <w:sz w:val="32"/>
+          <w:szCs w:val="32"/>
+          <w:lang w:val="en-US"/>
+        </w:rPr>
+        <w:t xml:space="preserve">ike </w:t>
+      </w:r>
+      <w:r>
+        <w:rPr>
+          <w:rFonts w:ascii="Times New Roman" w:hAnsi="Times New Roman" w:cs="Times New Roman"/>
+          <w:sz w:val="32"/>
+          <w:szCs w:val="32"/>
+          <w:lang w:val="en-US"/>
+        </w:rPr>
+        <w:t>U</w:t>
+      </w:r>
+      <w:r>
+        <w:rPr>
+          <w:rFonts w:ascii="Times New Roman" w:hAnsi="Times New Roman" w:cs="Times New Roman"/>
+          <w:sz w:val="32"/>
+          <w:szCs w:val="32"/>
+          <w:lang w:val="en-US"/>
+        </w:rPr>
+        <w:t xml:space="preserve">ber </w:t>
+      </w:r>
+      <w:r>
+        <w:rPr>
+          <w:rFonts w:ascii="Times New Roman" w:hAnsi="Times New Roman" w:cs="Times New Roman"/>
+          <w:sz w:val="32"/>
+          <w:szCs w:val="32"/>
+          <w:lang w:val="en-US"/>
+        </w:rPr>
+        <w:t>S</w:t>
+      </w:r>
+      <w:r>
+        <w:rPr>
+          <w:rFonts w:ascii="Times New Roman" w:hAnsi="Times New Roman" w:cs="Times New Roman"/>
+          <w:sz w:val="32"/>
+          <w:szCs w:val="32"/>
+          <w:lang w:val="en-US"/>
+        </w:rPr>
+        <w:t xml:space="preserve">tar </w:t>
+      </w:r>
+      <w:r>
+        <w:rPr>
+          <w:rFonts w:ascii="Times New Roman" w:hAnsi="Times New Roman" w:cs="Times New Roman"/>
+          <w:sz w:val="32"/>
+          <w:szCs w:val="32"/>
+          <w:lang w:val="en-US"/>
+        </w:rPr>
+        <w:t>S</w:t>
+      </w:r>
+      <w:r>
+        <w:rPr>
+          <w:rFonts w:ascii="Times New Roman" w:hAnsi="Times New Roman" w:cs="Times New Roman"/>
+          <w:sz w:val="32"/>
+          <w:szCs w:val="32"/>
+          <w:lang w:val="en-US"/>
+        </w:rPr>
+        <w:t xml:space="preserve">chema </w:t>
+      </w:r>
+      <w:r>
+        <w:rPr>
+          <w:rFonts w:ascii="Times New Roman" w:hAnsi="Times New Roman" w:cs="Times New Roman"/>
+          <w:sz w:val="32"/>
+          <w:szCs w:val="32"/>
+          <w:lang w:val="en-US"/>
+        </w:rPr>
+        <w:t>D</w:t>
+      </w:r>
+      <w:r>
+        <w:rPr>
+          <w:rFonts w:ascii="Times New Roman" w:hAnsi="Times New Roman" w:cs="Times New Roman"/>
+          <w:sz w:val="32"/>
+          <w:szCs w:val="32"/>
+          <w:lang w:val="en-US"/>
+        </w:rPr>
+        <w:t>esign:</w:t>
       </w:r>
     </w:p>
     <w:p>
@@ -720,16 +797,133 @@
           <w:szCs w:val="32"/>
           <w:lang w:val="en-US"/>
         </w:rPr>
-        <w:t>3. Cab ride services like uber snowflake schema design</w:t>
-      </w:r>
-      <w:r>
-        <w:rPr>
-          <w:rFonts w:ascii="Times New Roman" w:hAnsi="Times New Roman" w:cs="Times New Roman"/>
-          <w:sz w:val="32"/>
-          <w:szCs w:val="32"/>
-          <w:lang w:val="en-US"/>
-        </w:rPr>
-        <w:t>:</w:t>
+        <w:t xml:space="preserve">3. Cab </w:t>
+      </w:r>
+      <w:r>
+        <w:rPr>
+          <w:rFonts w:ascii="Times New Roman" w:hAnsi="Times New Roman" w:cs="Times New Roman"/>
+          <w:sz w:val="32"/>
+          <w:szCs w:val="32"/>
+          <w:lang w:val="en-US"/>
+        </w:rPr>
+        <w:t>R</w:t>
+      </w:r>
+      <w:r>
+        <w:rPr>
+          <w:rFonts w:ascii="Times New Roman" w:hAnsi="Times New Roman" w:cs="Times New Roman"/>
+          <w:sz w:val="32"/>
+          <w:szCs w:val="32"/>
+          <w:lang w:val="en-US"/>
+        </w:rPr>
+        <w:t xml:space="preserve">ide </w:t>
+      </w:r>
+      <w:r>
+        <w:rPr>
+          <w:rFonts w:ascii="Times New Roman" w:hAnsi="Times New Roman" w:cs="Times New Roman"/>
+          <w:sz w:val="32"/>
+          <w:szCs w:val="32"/>
+          <w:lang w:val="en-US"/>
+        </w:rPr>
+        <w:t>S</w:t>
+      </w:r>
+      <w:r>
+        <w:rPr>
+          <w:rFonts w:ascii="Times New Roman" w:hAnsi="Times New Roman" w:cs="Times New Roman"/>
+          <w:sz w:val="32"/>
+          <w:szCs w:val="32"/>
+          <w:lang w:val="en-US"/>
+        </w:rPr>
+        <w:t xml:space="preserve">ervices </w:t>
+      </w:r>
+      <w:r>
+        <w:rPr>
+          <w:rFonts w:ascii="Times New Roman" w:hAnsi="Times New Roman" w:cs="Times New Roman"/>
+          <w:sz w:val="32"/>
+          <w:szCs w:val="32"/>
+          <w:lang w:val="en-US"/>
+        </w:rPr>
+        <w:t>L</w:t>
+      </w:r>
+      <w:r>
+        <w:rPr>
+          <w:rFonts w:ascii="Times New Roman" w:hAnsi="Times New Roman" w:cs="Times New Roman"/>
+          <w:sz w:val="32"/>
+          <w:szCs w:val="32"/>
+          <w:lang w:val="en-US"/>
+        </w:rPr>
+        <w:t xml:space="preserve">ike </w:t>
+      </w:r>
+      <w:r>
+        <w:rPr>
+          <w:rFonts w:ascii="Times New Roman" w:hAnsi="Times New Roman" w:cs="Times New Roman"/>
+          <w:sz w:val="32"/>
+          <w:szCs w:val="32"/>
+          <w:lang w:val="en-US"/>
+        </w:rPr>
+        <w:t>U</w:t>
+      </w:r>
+      <w:r>
+        <w:rPr>
+          <w:rFonts w:ascii="Times New Roman" w:hAnsi="Times New Roman" w:cs="Times New Roman"/>
+          <w:sz w:val="32"/>
+          <w:szCs w:val="32"/>
+          <w:lang w:val="en-US"/>
+        </w:rPr>
+        <w:t xml:space="preserve">ber </w:t>
+      </w:r>
+      <w:r>
+        <w:rPr>
+          <w:rFonts w:ascii="Times New Roman" w:hAnsi="Times New Roman" w:cs="Times New Roman"/>
+          <w:sz w:val="32"/>
+          <w:szCs w:val="32"/>
+          <w:lang w:val="en-US"/>
+        </w:rPr>
+        <w:t>S</w:t>
+      </w:r>
+      <w:r>
+        <w:rPr>
+          <w:rFonts w:ascii="Times New Roman" w:hAnsi="Times New Roman" w:cs="Times New Roman"/>
+          <w:sz w:val="32"/>
+          <w:szCs w:val="32"/>
+          <w:lang w:val="en-US"/>
+        </w:rPr>
+        <w:t xml:space="preserve">nowflake </w:t>
+      </w:r>
+      <w:r>
+        <w:rPr>
+          <w:rFonts w:ascii="Times New Roman" w:hAnsi="Times New Roman" w:cs="Times New Roman"/>
+          <w:sz w:val="32"/>
+          <w:szCs w:val="32"/>
+          <w:lang w:val="en-US"/>
+        </w:rPr>
+        <w:t>S</w:t>
+      </w:r>
+      <w:r>
+        <w:rPr>
+          <w:rFonts w:ascii="Times New Roman" w:hAnsi="Times New Roman" w:cs="Times New Roman"/>
+          <w:sz w:val="32"/>
+          <w:szCs w:val="32"/>
+          <w:lang w:val="en-US"/>
+        </w:rPr>
+        <w:t xml:space="preserve">chema </w:t>
+      </w:r>
+      <w:r>
+        <w:rPr>
+          <w:rFonts w:ascii="Times New Roman" w:hAnsi="Times New Roman" w:cs="Times New Roman"/>
+          <w:sz w:val="32"/>
+          <w:szCs w:val="32"/>
+          <w:lang w:val="en-US"/>
+        </w:rPr>
+        <w:t>D</w:t>
+      </w:r>
+      <w:r>
+        <w:rPr>
+          <w:rFonts w:ascii="Times New Roman" w:hAnsi="Times New Roman" w:cs="Times New Roman"/>
+          <w:sz w:val="32"/>
+          <w:szCs w:val="32"/>
+          <w:lang w:val="en-US"/>
+        </w:rPr>
+        <w:t>esign:</w:t>
       </w:r>
     </w:p>
     <w:p>
@@ -846,33 +1040,111 @@
           <w:sz w:val="32"/>
           <w:szCs w:val="32"/>
         </w:rPr>
-        <w:t xml:space="preserve">nt table booking app like </w:t>
-      </w:r>
-      <w:proofErr w:type="spellStart"/>
-      <w:r>
-        <w:rPr>
-          <w:rFonts w:ascii="Times New Roman" w:hAnsi="Times New Roman" w:cs="Times New Roman"/>
-          <w:sz w:val="32"/>
-          <w:szCs w:val="32"/>
-        </w:rPr>
-        <w:t>Dineout</w:t>
-      </w:r>
-      <w:proofErr w:type="spellEnd"/>
-      <w:r>
-        <w:rPr>
-          <w:rFonts w:ascii="Times New Roman" w:hAnsi="Times New Roman" w:cs="Times New Roman"/>
-          <w:sz w:val="32"/>
-          <w:szCs w:val="32"/>
-        </w:rPr>
-        <w:t xml:space="preserve"> star Schema</w:t>
-      </w:r>
-      <w:r>
-        <w:rPr>
-          <w:rFonts w:ascii="Times New Roman" w:hAnsi="Times New Roman" w:cs="Times New Roman"/>
-          <w:sz w:val="32"/>
-          <w:szCs w:val="32"/>
-        </w:rPr>
-        <w:t>:</w:t>
+        <w:t xml:space="preserve">nt </w:t>
+      </w:r>
+      <w:r>
+        <w:rPr>
+          <w:rFonts w:ascii="Times New Roman" w:hAnsi="Times New Roman" w:cs="Times New Roman"/>
+          <w:sz w:val="32"/>
+          <w:szCs w:val="32"/>
+        </w:rPr>
+        <w:t>T</w:t>
+      </w:r>
+      <w:r>
+        <w:rPr>
+          <w:rFonts w:ascii="Times New Roman" w:hAnsi="Times New Roman" w:cs="Times New Roman"/>
+          <w:sz w:val="32"/>
+          <w:szCs w:val="32"/>
+        </w:rPr>
+        <w:t xml:space="preserve">able </w:t>
+      </w:r>
+      <w:r>
+        <w:rPr>
+          <w:rFonts w:ascii="Times New Roman" w:hAnsi="Times New Roman" w:cs="Times New Roman"/>
+          <w:sz w:val="32"/>
+          <w:szCs w:val="32"/>
+        </w:rPr>
+        <w:t>B</w:t>
+      </w:r>
+      <w:r>
+        <w:rPr>
+          <w:rFonts w:ascii="Times New Roman" w:hAnsi="Times New Roman" w:cs="Times New Roman"/>
+          <w:sz w:val="32"/>
+          <w:szCs w:val="32"/>
+        </w:rPr>
+        <w:t xml:space="preserve">ooking </w:t>
+      </w:r>
+      <w:r>
+        <w:rPr>
+          <w:rFonts w:ascii="Times New Roman" w:hAnsi="Times New Roman" w:cs="Times New Roman"/>
+          <w:sz w:val="32"/>
+          <w:szCs w:val="32"/>
+        </w:rPr>
+        <w:t>A</w:t>
+      </w:r>
+      <w:r>
+        <w:rPr>
+          <w:rFonts w:ascii="Times New Roman" w:hAnsi="Times New Roman" w:cs="Times New Roman"/>
+          <w:sz w:val="32"/>
+          <w:szCs w:val="32"/>
+        </w:rPr>
+        <w:t xml:space="preserve">pp </w:t>
+      </w:r>
+      <w:r>
+        <w:rPr>
+          <w:rFonts w:ascii="Times New Roman" w:hAnsi="Times New Roman" w:cs="Times New Roman"/>
+          <w:sz w:val="32"/>
+          <w:szCs w:val="32"/>
+        </w:rPr>
+        <w:t>L</w:t>
+      </w:r>
+      <w:r>
+        <w:rPr>
+          <w:rFonts w:ascii="Times New Roman" w:hAnsi="Times New Roman" w:cs="Times New Roman"/>
+          <w:sz w:val="32"/>
+          <w:szCs w:val="32"/>
+        </w:rPr>
+        <w:t>ike Dine</w:t>
+      </w:r>
+      <w:r>
+        <w:rPr>
+          <w:rFonts w:ascii="Times New Roman" w:hAnsi="Times New Roman" w:cs="Times New Roman"/>
+          <w:sz w:val="32"/>
+          <w:szCs w:val="32"/>
+        </w:rPr>
+        <w:t>-</w:t>
+      </w:r>
+      <w:r>
+        <w:rPr>
+          <w:rFonts w:ascii="Times New Roman" w:hAnsi="Times New Roman" w:cs="Times New Roman"/>
+          <w:sz w:val="32"/>
+          <w:szCs w:val="32"/>
+        </w:rPr>
+        <w:t>out</w:t>
+      </w:r>
+      <w:r>
+        <w:rPr>
+          <w:rFonts w:ascii="Times New Roman" w:hAnsi="Times New Roman" w:cs="Times New Roman"/>
+          <w:sz w:val="32"/>
+          <w:szCs w:val="32"/>
+        </w:rPr>
+        <w:t xml:space="preserve"> </w:t>
+      </w:r>
+      <w:r>
+        <w:rPr>
+          <w:rFonts w:ascii="Times New Roman" w:hAnsi="Times New Roman" w:cs="Times New Roman"/>
+          <w:sz w:val="32"/>
+          <w:szCs w:val="32"/>
+        </w:rPr>
+        <w:t>S</w:t>
+      </w:r>
+      <w:r>
+        <w:rPr>
+          <w:rFonts w:ascii="Times New Roman" w:hAnsi="Times New Roman" w:cs="Times New Roman"/>
+          <w:sz w:val="32"/>
+          <w:szCs w:val="32"/>
+        </w:rPr>
+        <w:t>tar Schema:</w:t>
       </w:r>
     </w:p>
     <w:p>
@@ -997,33 +1269,79 @@
           <w:sz w:val="32"/>
           <w:szCs w:val="32"/>
         </w:rPr>
-        <w:t xml:space="preserve">nt table booking app like </w:t>
-      </w:r>
-      <w:proofErr w:type="spellStart"/>
-      <w:r>
-        <w:rPr>
-          <w:rFonts w:ascii="Times New Roman" w:hAnsi="Times New Roman" w:cs="Times New Roman"/>
-          <w:sz w:val="32"/>
-          <w:szCs w:val="32"/>
-        </w:rPr>
-        <w:t>Dineout</w:t>
-      </w:r>
-      <w:proofErr w:type="spellEnd"/>
-      <w:r>
-        <w:rPr>
-          <w:rFonts w:ascii="Times New Roman" w:hAnsi="Times New Roman" w:cs="Times New Roman"/>
-          <w:sz w:val="32"/>
-          <w:szCs w:val="32"/>
-        </w:rPr>
-        <w:t xml:space="preserve"> Snowflake Schema</w:t>
-      </w:r>
-      <w:r>
-        <w:rPr>
-          <w:rFonts w:ascii="Times New Roman" w:hAnsi="Times New Roman" w:cs="Times New Roman"/>
-          <w:sz w:val="32"/>
-          <w:szCs w:val="32"/>
-        </w:rPr>
-        <w:t>:</w:t>
+        <w:t xml:space="preserve">nt </w:t>
+      </w:r>
+      <w:r>
+        <w:rPr>
+          <w:rFonts w:ascii="Times New Roman" w:hAnsi="Times New Roman" w:cs="Times New Roman"/>
+          <w:sz w:val="32"/>
+          <w:szCs w:val="32"/>
+        </w:rPr>
+        <w:t>T</w:t>
+      </w:r>
+      <w:r>
+        <w:rPr>
+          <w:rFonts w:ascii="Times New Roman" w:hAnsi="Times New Roman" w:cs="Times New Roman"/>
+          <w:sz w:val="32"/>
+          <w:szCs w:val="32"/>
+        </w:rPr>
+        <w:t xml:space="preserve">able </w:t>
+      </w:r>
+      <w:r>
+        <w:rPr>
+          <w:rFonts w:ascii="Times New Roman" w:hAnsi="Times New Roman" w:cs="Times New Roman"/>
+          <w:sz w:val="32"/>
+          <w:szCs w:val="32"/>
+        </w:rPr>
+        <w:t>B</w:t>
+      </w:r>
+      <w:r>
+        <w:rPr>
+          <w:rFonts w:ascii="Times New Roman" w:hAnsi="Times New Roman" w:cs="Times New Roman"/>
+          <w:sz w:val="32"/>
+          <w:szCs w:val="32"/>
+        </w:rPr>
+        <w:t xml:space="preserve">ooking </w:t>
+      </w:r>
+      <w:r>
+        <w:rPr>
+          <w:rFonts w:ascii="Times New Roman" w:hAnsi="Times New Roman" w:cs="Times New Roman"/>
+          <w:sz w:val="32"/>
+          <w:szCs w:val="32"/>
+        </w:rPr>
+        <w:t>A</w:t>
+      </w:r>
+      <w:r>
+        <w:rPr>
+          <w:rFonts w:ascii="Times New Roman" w:hAnsi="Times New Roman" w:cs="Times New Roman"/>
+          <w:sz w:val="32"/>
+          <w:szCs w:val="32"/>
+        </w:rPr>
+        <w:t xml:space="preserve">pp </w:t>
+      </w:r>
+      <w:r>
+        <w:rPr>
+          <w:rFonts w:ascii="Times New Roman" w:hAnsi="Times New Roman" w:cs="Times New Roman"/>
+          <w:sz w:val="32"/>
+          <w:szCs w:val="32"/>
+        </w:rPr>
+        <w:t>L</w:t>
+      </w:r>
+      <w:r>
+        <w:rPr>
+          <w:rFonts w:ascii="Times New Roman" w:hAnsi="Times New Roman" w:cs="Times New Roman"/>
+          <w:sz w:val="32"/>
+          <w:szCs w:val="32"/>
+        </w:rPr>
+        <w:t>ike Dineout</w:t>
+      </w:r>
+      <w:r>
+        <w:rPr>
+          <w:rFonts w:ascii="Times New Roman" w:hAnsi="Times New Roman" w:cs="Times New Roman"/>
+          <w:sz w:val="32"/>
+          <w:szCs w:val="32"/>
+        </w:rPr>
+        <w:t xml:space="preserve"> Snowflake Schema:</w:t>
       </w:r>
     </w:p>
     <w:p>
@@ -1111,15 +1429,39 @@
           <w:szCs w:val="32"/>
         </w:rPr>
         <w:lastRenderedPageBreak/>
-        <w:t>5.Covid Vaccination Application start schema</w:t>
-      </w:r>
-      <w:r>
-        <w:rPr>
-          <w:rFonts w:ascii="Times New Roman" w:hAnsi="Times New Roman" w:cs="Times New Roman"/>
-          <w:sz w:val="32"/>
-          <w:szCs w:val="32"/>
-        </w:rPr>
-        <w:t>:</w:t>
+        <w:t xml:space="preserve">5.Covid Vaccination Application </w:t>
+      </w:r>
+      <w:r>
+        <w:rPr>
+          <w:rFonts w:ascii="Times New Roman" w:hAnsi="Times New Roman" w:cs="Times New Roman"/>
+          <w:sz w:val="32"/>
+          <w:szCs w:val="32"/>
+        </w:rPr>
+        <w:t>S</w:t>
+      </w:r>
+      <w:r>
+        <w:rPr>
+          <w:rFonts w:ascii="Times New Roman" w:hAnsi="Times New Roman" w:cs="Times New Roman"/>
+          <w:sz w:val="32"/>
+          <w:szCs w:val="32"/>
+        </w:rPr>
+        <w:t xml:space="preserve">tart </w:t>
+      </w:r>
+      <w:r>
+        <w:rPr>
+          <w:rFonts w:ascii="Times New Roman" w:hAnsi="Times New Roman" w:cs="Times New Roman"/>
+          <w:sz w:val="32"/>
+          <w:szCs w:val="32"/>
+        </w:rPr>
+        <w:t>S</w:t>
+      </w:r>
+      <w:r>
+        <w:rPr>
+          <w:rFonts w:ascii="Times New Roman" w:hAnsi="Times New Roman" w:cs="Times New Roman"/>
+          <w:sz w:val="32"/>
+          <w:szCs w:val="32"/>
+        </w:rPr>
+        <w:t>chema:</w:t>
       </w:r>
     </w:p>
     <w:p>
@@ -1204,15 +1546,39 @@
           <w:sz w:val="32"/>
           <w:szCs w:val="32"/>
         </w:rPr>
-        <w:t>5.Covid Vaccination Application snowflake schema</w:t>
-      </w:r>
-      <w:r>
-        <w:rPr>
-          <w:rFonts w:ascii="Times New Roman" w:hAnsi="Times New Roman" w:cs="Times New Roman"/>
-          <w:sz w:val="32"/>
-          <w:szCs w:val="32"/>
-        </w:rPr>
-        <w:t>:</w:t>
+        <w:t xml:space="preserve">5.Covid Vaccination Application </w:t>
+      </w:r>
+      <w:r>
+        <w:rPr>
+          <w:rFonts w:ascii="Times New Roman" w:hAnsi="Times New Roman" w:cs="Times New Roman"/>
+          <w:sz w:val="32"/>
+          <w:szCs w:val="32"/>
+        </w:rPr>
+        <w:t>S</w:t>
+      </w:r>
+      <w:r>
+        <w:rPr>
+          <w:rFonts w:ascii="Times New Roman" w:hAnsi="Times New Roman" w:cs="Times New Roman"/>
+          <w:sz w:val="32"/>
+          <w:szCs w:val="32"/>
+        </w:rPr>
+        <w:t xml:space="preserve">nowflake </w:t>
+      </w:r>
+      <w:r>
+        <w:rPr>
+          <w:rFonts w:ascii="Times New Roman" w:hAnsi="Times New Roman" w:cs="Times New Roman"/>
+          <w:sz w:val="32"/>
+          <w:szCs w:val="32"/>
+        </w:rPr>
+        <w:t>S</w:t>
+      </w:r>
+      <w:r>
+        <w:rPr>
+          <w:rFonts w:ascii="Times New Roman" w:hAnsi="Times New Roman" w:cs="Times New Roman"/>
+          <w:sz w:val="32"/>
+          <w:szCs w:val="32"/>
+        </w:rPr>
+        <w:t>chema:</w:t>
       </w:r>
     </w:p>
     <w:p>
